--- a/企画書３.docx
+++ b/企画書３.docx
@@ -18,13 +18,7 @@
         <w:t>２Dゲーム制作をしていきます</w:t>
       </w:r>
     </w:p>
-    <w:p>
-      <w:pPr>
-        <w:rPr>
-          <w:rFonts w:hint="eastAsia"/>
-        </w:rPr>
-      </w:pPr>
-    </w:p>
+    <w:p/>
     <w:p>
       <w:pPr>
         <w:pStyle w:val="a3"/>
@@ -99,11 +93,6 @@
       </w:r>
     </w:p>
     <w:p>
-      <w:pPr>
-        <w:rPr>
-          <w:rFonts w:hint="eastAsia"/>
-        </w:rPr>
-      </w:pPr>
       <w:r>
         <w:rPr>
           <w:rFonts w:hint="eastAsia"/>
@@ -132,11 +121,6 @@
       </w:r>
     </w:p>
     <w:p>
-      <w:pPr>
-        <w:rPr>
-          <w:rFonts w:hint="eastAsia"/>
-        </w:rPr>
-      </w:pPr>
       <w:r>
         <w:rPr>
           <w:rFonts w:hint="eastAsia"/>
@@ -196,9 +180,6 @@
           <w:numId w:val="2"/>
         </w:numPr>
         <w:ind w:leftChars="0"/>
-        <w:rPr>
-          <w:rFonts w:hint="eastAsia"/>
-        </w:rPr>
       </w:pPr>
       <w:r>
         <w:rPr>
@@ -208,11 +189,12 @@
       </w:r>
     </w:p>
     <w:p>
-      <w:pPr>
-        <w:rPr>
-          <w:rFonts w:hint="eastAsia"/>
-        </w:rPr>
-      </w:pPr>
+      <w:r>
+        <w:rPr>
+          <w:rFonts w:hint="eastAsia"/>
+        </w:rPr>
+        <w:t>（３）ランキングは上位５名のスコアだけのる</w:t>
+      </w:r>
     </w:p>
     <w:sectPr>
       <w:pgSz w:w="11906" w:h="16838"/>
